--- a/法令ファイル/特定目的会社登記規則/特定目的会社登記規則（平成十年法務省令第三十七号）.docx
+++ b/法令ファイル/特定目的会社登記規則/特定目的会社登記規則（平成十年法務省令第三十七号）.docx
@@ -66,6 +66,8 @@
     <w:p>
       <w:r>
         <w:t>商業登記規則（昭和三十九年法務省令第二十三号）第一条の二第一項及び第二項、第二条から第六条まで、第九条第一項、第三項から第七項まで及び第十項、第九条の二から第九条の四まで、第九条の五第一項から第三項まで、第五項及び第六項、第九条の六から第十一条まで、第十三条から第二十二条まで、第二十七条から第四十五条まで、第四十八条から第五十条まで、第五十三条、第五十八条から第六十条まで、第六十一条第一項から第八項まで、第六十二条から第六十五条まで、第六十六条第一項、第六十七条第一項、第六十八条、第七十条から第七十二条まで、第七十四条、第七十五条、第八十条から第八十一条の二まで、第九十三条、第九十八条から第百九条まで、第百十一条、第百十二条、第百十四条、第百十七条並びに第百十八条の規定は、特定目的会社の登記について準用する。</w:t>
+        <w:br/>
+        <w:t>この場合において、同規則第一条の二第一項中「登記所及び次の各号に掲げる区分」とあるのは「登記所」と、同規則第六十一条第一項中「定款の定め」とあるのは「定款若しくは資産流動化計画の定め」と、「、定款」とあるのは「、定款、資産流動化計画」と、同規則第九十三条中「会社法第九百三十三条第五項」とあるのは「資産の流動化に関する法律第百三十四条第四項（同法第百四十四条第二項において準用する場合を含む。）」と読み替えるものとする。</w:t>
       </w:r>
     </w:p>
     <w:p>
@@ -96,7 +98,7 @@
         <w:pStyle w:val="Heading1"/>
       </w:pPr>
       <w:r>
-        <w:t>附　則（平成一〇年八月二八日法務省令第四〇号）</w:t>
+        <w:t>附則（平成一〇年八月二八日法務省令第四〇号）</w:t>
       </w:r>
     </w:p>
     <w:p>
@@ -114,7 +116,7 @@
         <w:pStyle w:val="Heading1"/>
       </w:pPr>
       <w:r>
-        <w:t>附　則（平成一一年三月一〇日法務省令第八号）</w:t>
+        <w:t>附則（平成一一年三月一〇日法務省令第八号）</w:t>
       </w:r>
     </w:p>
     <w:p>
@@ -132,7 +134,7 @@
         <w:pStyle w:val="Heading1"/>
       </w:pPr>
       <w:r>
-        <w:t>附　則（平成一二年三月三〇日法務省令第二一号）</w:t>
+        <w:t>附則（平成一二年三月三〇日法務省令第二一号）</w:t>
       </w:r>
     </w:p>
     <w:p>
@@ -171,10 +173,22 @@
         <w:pStyle w:val="Heading1"/>
       </w:pPr>
       <w:r>
-        <w:t>附　則（平成一二年一一月一七日法務省令第四二号）</w:t>
+        <w:t>附則（平成一二年一一月一七日法務省令第四二号）</w:t>
       </w:r>
     </w:p>
     <w:p>
+      <w:pPr>
+        <w:pStyle w:val="Heading5"/>
+        <w:ind w:left="440"/>
+      </w:pPr>
+      <w:r>
+        <w:t>１</w:t>
+      </w:r>
+    </w:p>
+    <w:p>
+      <w:pPr>
+        <w:ind w:left="440"/>
+      </w:pPr>
       <w:r>
         <w:t>この省令は、平成十二年十一月三十日から施行する。</w:t>
       </w:r>
@@ -189,7 +203,7 @@
         <w:pStyle w:val="Heading1"/>
       </w:pPr>
       <w:r>
-        <w:t>附　則（平成一三年三月一六日法務省令第二七号）</w:t>
+        <w:t>附則（平成一三年三月一六日法務省令第二七号）</w:t>
       </w:r>
     </w:p>
     <w:p>
@@ -207,10 +221,22 @@
         <w:pStyle w:val="Heading1"/>
       </w:pPr>
       <w:r>
-        <w:t>附　則（平成一四年一月三一日法務省令第三号）</w:t>
+        <w:t>附則（平成一四年一月三一日法務省令第三号）</w:t>
       </w:r>
     </w:p>
     <w:p>
+      <w:pPr>
+        <w:pStyle w:val="Heading5"/>
+        <w:ind w:left="440"/>
+      </w:pPr>
+      <w:r>
+        <w:t>１</w:t>
+      </w:r>
+    </w:p>
+    <w:p>
+      <w:pPr>
+        <w:ind w:left="440"/>
+      </w:pPr>
       <w:r>
         <w:t>この省令は、平成十四年四月一日から施行する。</w:t>
       </w:r>
@@ -225,7 +251,7 @@
         <w:pStyle w:val="Heading1"/>
       </w:pPr>
       <w:r>
-        <w:t>附　則（平成一四年四月二五日法務省令第三四号）</w:t>
+        <w:t>附則（平成一四年四月二五日法務省令第三四号）</w:t>
       </w:r>
     </w:p>
     <w:p>
@@ -243,7 +269,7 @@
         <w:pStyle w:val="Heading1"/>
       </w:pPr>
       <w:r>
-        <w:t>附　則（平成一四年七月三一日法務省令第四七号）</w:t>
+        <w:t>附則（平成一四年七月三一日法務省令第四七号）</w:t>
       </w:r>
     </w:p>
     <w:p>
@@ -261,10 +287,22 @@
         <w:pStyle w:val="Heading1"/>
       </w:pPr>
       <w:r>
-        <w:t>附　則（平成一四年一一月一八日法務省令第五七号）</w:t>
+        <w:t>附則（平成一四年一一月一八日法務省令第五七号）</w:t>
       </w:r>
     </w:p>
     <w:p>
+      <w:pPr>
+        <w:pStyle w:val="Heading5"/>
+        <w:ind w:left="440"/>
+      </w:pPr>
+      <w:r>
+        <w:t>１</w:t>
+      </w:r>
+    </w:p>
+    <w:p>
+      <w:pPr>
+        <w:ind w:left="440"/>
+      </w:pPr>
       <w:r>
         <w:t>この省令は、平成十五年四月一日から施行する。</w:t>
       </w:r>
@@ -279,7 +317,7 @@
         <w:pStyle w:val="Heading1"/>
       </w:pPr>
       <w:r>
-        <w:t>附　則（平成一六年三月二九日法務省令第二二号）</w:t>
+        <w:t>附則（平成一六年三月二九日法務省令第二二号）</w:t>
       </w:r>
     </w:p>
     <w:p>
@@ -297,10 +335,22 @@
         <w:pStyle w:val="Heading1"/>
       </w:pPr>
       <w:r>
-        <w:t>附　則（平成一六年一二月一六日法務省令第八九号）</w:t>
+        <w:t>附則（平成一六年一二月一六日法務省令第八九号）</w:t>
       </w:r>
     </w:p>
     <w:p>
+      <w:pPr>
+        <w:pStyle w:val="Heading5"/>
+        <w:ind w:left="440"/>
+      </w:pPr>
+      <w:r>
+        <w:t>１</w:t>
+      </w:r>
+    </w:p>
+    <w:p>
+      <w:pPr>
+        <w:ind w:left="440"/>
+      </w:pPr>
       <w:r>
         <w:t>この省令は、平成十七年一月一日から施行する。</w:t>
       </w:r>
@@ -332,7 +382,7 @@
         <w:pStyle w:val="Heading1"/>
       </w:pPr>
       <w:r>
-        <w:t>附　則（平成一七年二月二四日法務省令第一九号）</w:t>
+        <w:t>附則（平成一七年二月二四日法務省令第一九号）</w:t>
       </w:r>
     </w:p>
     <w:p>
@@ -358,7 +408,7 @@
         <w:pStyle w:val="Heading1"/>
       </w:pPr>
       <w:r>
-        <w:t>附　則（平成一七年九月三〇日法務省令第九九号）</w:t>
+        <w:t>附則（平成一七年九月三〇日法務省令第九九号）</w:t>
       </w:r>
     </w:p>
     <w:p>
@@ -384,7 +434,7 @@
         <w:pStyle w:val="Heading1"/>
       </w:pPr>
       <w:r>
-        <w:t>附　則（平成一八年二月九日法務省令第一五号）</w:t>
+        <w:t>附則（平成一八年二月九日法務省令第一五号）</w:t>
       </w:r>
     </w:p>
     <w:p>
@@ -410,7 +460,7 @@
         <w:pStyle w:val="Heading1"/>
       </w:pPr>
       <w:r>
-        <w:t>附　則（平成二〇年八月一日法務省令第四九号）</w:t>
+        <w:t>附則（平成二〇年八月一日法務省令第四九号）</w:t>
       </w:r>
     </w:p>
     <w:p>
@@ -428,10 +478,22 @@
         <w:pStyle w:val="Heading1"/>
       </w:pPr>
       <w:r>
-        <w:t>附　則（平成二七年二月三日法務省令第五号）</w:t>
+        <w:t>附則（平成二七年二月三日法務省令第五号）</w:t>
       </w:r>
     </w:p>
     <w:p>
+      <w:pPr>
+        <w:pStyle w:val="Heading5"/>
+        <w:ind w:left="440"/>
+      </w:pPr>
+      <w:r>
+        <w:t>１</w:t>
+      </w:r>
+    </w:p>
+    <w:p>
+      <w:pPr>
+        <w:ind w:left="440"/>
+      </w:pPr>
       <w:r>
         <w:t>この省令は、平成二十七年二月二十七日から施行する。</w:t>
       </w:r>
@@ -446,7 +508,7 @@
         <w:pStyle w:val="Heading1"/>
       </w:pPr>
       <w:r>
-        <w:t>附　則（平成二七年九月二五日法務省令第四二号）</w:t>
+        <w:t>附則（平成二七年九月二五日法務省令第四二号）</w:t>
       </w:r>
     </w:p>
     <w:p>
@@ -472,10 +534,22 @@
         <w:pStyle w:val="Heading1"/>
       </w:pPr>
       <w:r>
-        <w:t>附　則（平成二八年四月二〇日法務省令第三二号）</w:t>
+        <w:t>附則（平成二八年四月二〇日法務省令第三二号）</w:t>
       </w:r>
     </w:p>
     <w:p>
+      <w:pPr>
+        <w:pStyle w:val="Heading5"/>
+        <w:ind w:left="440"/>
+      </w:pPr>
+      <w:r>
+        <w:t>１</w:t>
+      </w:r>
+    </w:p>
+    <w:p>
+      <w:pPr>
+        <w:ind w:left="440"/>
+      </w:pPr>
       <w:r>
         <w:t>この省令は、平成二十八年十月一日から施行する。</w:t>
       </w:r>
@@ -500,7 +574,7 @@
     </w:pPr>
     <w:r>
       <w:tab/>
-      <w:t>WeGov v0.1 - FTS141</w:t>
+      <w:t>WeGov v0.2 - FTS141</w:t>
     </w:r>
   </w:p>
 </w:ftr>
